--- a/TechnicalManual.docx
+++ b/TechnicalManual.docx
@@ -182,16 +182,8 @@
                       <w:rPr>
                         <w:rFonts w:ascii="Cambria" w:eastAsia="Times New Roman" w:hAnsi="Cambria"/>
                       </w:rPr>
-                      <w:t xml:space="preserve">Presented to: Mihai </w:t>
+                      <w:t>Presented to: Mihai Maftei</w:t>
                     </w:r>
-                    <w:proofErr w:type="spellStart"/>
-                    <w:r>
-                      <w:rPr>
-                        <w:rFonts w:ascii="Cambria" w:eastAsia="Times New Roman" w:hAnsi="Cambria"/>
-                      </w:rPr>
-                      <w:t>Maftei</w:t>
-                    </w:r>
-                    <w:proofErr w:type="spellEnd"/>
                   </w:p>
                 </w:tc>
               </w:sdtContent>
@@ -220,20 +212,45 @@
                   <w:right w:w="115" w:type="dxa"/>
                 </w:tcMar>
               </w:tcPr>
-              <w:p>
-                <w:pPr>
-                  <w:pStyle w:val="NoSpacing"/>
+              <w:sdt>
+                <w:sdtPr>
                   <w:rPr>
                     <w:color w:val="4F81BD" w:themeColor="accent1"/>
                   </w:rPr>
-                </w:pPr>
-                <w:r>
-                  <w:rPr>
-                    <w:color w:val="4F81BD" w:themeColor="accent1"/>
-                  </w:rPr>
-                  <w:t>Varun Grover</w:t>
-                </w:r>
-              </w:p>
+                  <w:alias w:val="Author"/>
+                  <w:id w:val="13406928"/>
+                  <w:dataBinding w:prefixMappings="xmlns:ns0='http://schemas.openxmlformats.org/package/2006/metadata/core-properties' xmlns:ns1='http://purl.org/dc/elements/1.1/'" w:xpath="/ns0:coreProperties[1]/ns1:creator[1]" w:storeItemID="{6C3C8BC8-F283-45AE-878A-BAB7291924A1}"/>
+                  <w:text/>
+                </w:sdtPr>
+                <w:sdtContent>
+                  <w:p>
+                    <w:pPr>
+                      <w:pStyle w:val="NoSpacing"/>
+                      <w:rPr>
+                        <w:color w:val="4F81BD" w:themeColor="accent1"/>
+                      </w:rPr>
+                    </w:pPr>
+                    <w:r>
+                      <w:rPr>
+                        <w:color w:val="4F81BD" w:themeColor="accent1"/>
+                      </w:rPr>
+                      <w:t xml:space="preserve"> </w:t>
+                    </w:r>
+                    <w:r>
+                      <w:rPr>
+                        <w:color w:val="4F81BD" w:themeColor="accent1"/>
+                      </w:rPr>
+                      <w:t>Varun Grover</w:t>
+                    </w:r>
+                    <w:r>
+                      <w:rPr>
+                        <w:color w:val="4F81BD" w:themeColor="accent1"/>
+                      </w:rPr>
+                      <w:t>.</w:t>
+                    </w:r>
+                  </w:p>
+                </w:sdtContent>
+              </w:sdt>
               <w:sdt>
                 <w:sdtPr>
                   <w:rPr>
@@ -242,7 +259,7 @@
                   <w:alias w:val="Date"/>
                   <w:id w:val="13406932"/>
                   <w:dataBinding w:prefixMappings="xmlns:ns0='http://schemas.microsoft.com/office/2006/coverPageProps'" w:xpath="/ns0:CoverPageProperties[1]/ns0:PublishDate[1]" w:storeItemID="{55AF091B-3C7A-41E3-B477-F2FDAA23CFDA}"/>
-                  <w:date w:fullDate="2022-10-24T00:00:00Z">
+                  <w:date w:fullDate="2022-12-09T00:00:00Z">
                     <w:dateFormat w:val="M/d/yyyy"/>
                     <w:lid w:val="en-US"/>
                     <w:storeMappedDataAs w:val="dateTime"/>
@@ -261,7 +278,7 @@
                       <w:rPr>
                         <w:color w:val="4F81BD" w:themeColor="accent1"/>
                       </w:rPr>
-                      <w:t>10/24/2022</w:t>
+                      <w:t>12/9/2022</w:t>
                     </w:r>
                   </w:p>
                 </w:sdtContent>
@@ -475,135 +492,147 @@
         <w:rPr>
           <w:lang w:val="fr-CA"/>
         </w:rPr>
-        <w:t>c</w:t>
-      </w:r>
-      <w:r>
-        <w:rPr>
-          <w:lang w:val="fr-CA"/>
-        </w:rPr>
-        <w:t>ontent.html</w:t>
-      </w:r>
-    </w:p>
-    <w:p>
-      <w:pPr>
-        <w:rPr>
-          <w:lang w:val="fr-CA"/>
-        </w:rPr>
-      </w:pPr>
-      <w:r>
-        <w:rPr>
-          <w:lang w:val="fr-CA"/>
-        </w:rPr>
-        <w:t>t</w:t>
-      </w:r>
-      <w:r>
-        <w:rPr>
-          <w:lang w:val="fr-CA"/>
-        </w:rPr>
-        <w:t>op</w:t>
-      </w:r>
-      <w:r>
-        <w:rPr>
-          <w:lang w:val="fr-CA"/>
-        </w:rPr>
-        <w:t>.html</w:t>
-      </w:r>
-    </w:p>
-    <w:p>
-      <w:pPr>
-        <w:rPr>
-          <w:lang w:val="fr-CA"/>
-        </w:rPr>
-      </w:pPr>
-      <w:r>
-        <w:rPr>
-          <w:lang w:val="fr-CA"/>
-        </w:rPr>
-        <w:t>m</w:t>
-      </w:r>
-      <w:r>
-        <w:rPr>
-          <w:lang w:val="fr-CA"/>
-        </w:rPr>
-        <w:t>enu.html</w:t>
-      </w:r>
-    </w:p>
-    <w:p>
-      <w:pPr>
-        <w:rPr>
-          <w:lang w:val="fr-CA"/>
-        </w:rPr>
-      </w:pPr>
-      <w:proofErr w:type="spellStart"/>
-      <w:proofErr w:type="gramStart"/>
-      <w:r>
-        <w:rPr>
-          <w:lang w:val="fr-CA"/>
-        </w:rPr>
-        <w:t>c</w:t>
-      </w:r>
-      <w:r>
-        <w:rPr>
-          <w:lang w:val="fr-CA"/>
-        </w:rPr>
-        <w:t>ss</w:t>
-      </w:r>
-      <w:proofErr w:type="spellEnd"/>
-      <w:proofErr w:type="gramEnd"/>
+        <w:t>Second.html</w:t>
+      </w:r>
+    </w:p>
+    <w:p>
+      <w:pPr>
+        <w:rPr>
+          <w:lang w:val="fr-CA"/>
+        </w:rPr>
+      </w:pPr>
+      <w:r>
+        <w:rPr>
+          <w:lang w:val="fr-CA"/>
+        </w:rPr>
+        <w:t>Gallery.html</w:t>
+      </w:r>
+    </w:p>
+    <w:p>
+      <w:pPr>
+        <w:rPr>
+          <w:lang w:val="en-CA"/>
+        </w:rPr>
+      </w:pPr>
+      <w:r>
+        <w:rPr>
+          <w:lang w:val="en-CA"/>
+        </w:rPr>
+        <w:t>Index_login.html</w:t>
+      </w:r>
+    </w:p>
+    <w:p>
+      <w:pPr>
+        <w:rPr>
+          <w:lang w:val="en-CA"/>
+        </w:rPr>
+      </w:pPr>
+      <w:r>
+        <w:rPr>
+          <w:lang w:val="en-CA"/>
+        </w:rPr>
+        <w:t>Newsletter.html</w:t>
+      </w:r>
+    </w:p>
+    <w:p>
+      <w:pPr>
+        <w:rPr>
+          <w:lang w:val="en-CA"/>
+        </w:rPr>
+      </w:pPr>
+      <w:r>
+        <w:rPr>
+          <w:lang w:val="en-CA"/>
+        </w:rPr>
+        <w:t>References.html</w:t>
+      </w:r>
     </w:p>
     <w:p>
       <w:pPr>
         <w:pStyle w:val="ListParagraph"/>
         <w:numPr>
           <w:ilvl w:val="0"/>
-          <w:numId w:val="5"/>
+          <w:numId w:val="3"/>
         </w:numPr>
         <w:rPr>
           <w:lang w:val="fr-CA"/>
         </w:rPr>
       </w:pPr>
-      <w:r>
-        <w:rPr>
-          <w:lang w:val="fr-CA"/>
-        </w:rPr>
-        <w:t>style</w:t>
-      </w:r>
-      <w:r>
-        <w:rPr>
-          <w:lang w:val="fr-CA"/>
-        </w:rPr>
-        <w:t>.css</w:t>
-      </w:r>
-    </w:p>
-    <w:p>
-      <w:pPr>
-        <w:rPr>
-          <w:lang w:val="fr-CA"/>
-        </w:rPr>
-      </w:pPr>
       <w:proofErr w:type="spellStart"/>
-      <w:proofErr w:type="gramStart"/>
-      <w:r>
-        <w:rPr>
-          <w:lang w:val="fr-CA"/>
-        </w:rPr>
-        <w:t>i</w:t>
-      </w:r>
-      <w:r>
-        <w:rPr>
-          <w:lang w:val="fr-CA"/>
-        </w:rPr>
-        <w:t>mg</w:t>
+      <w:r>
+        <w:rPr>
+          <w:lang w:val="fr-CA"/>
+        </w:rPr>
+        <w:t>C</w:t>
+      </w:r>
+      <w:r>
+        <w:rPr>
+          <w:lang w:val="fr-CA"/>
+        </w:rPr>
+        <w:t>ss</w:t>
       </w:r>
       <w:proofErr w:type="spellEnd"/>
-      <w:proofErr w:type="gramEnd"/>
+    </w:p>
+    <w:p>
+      <w:pPr>
+        <w:pStyle w:val="ListParagraph"/>
+        <w:numPr>
+          <w:ilvl w:val="1"/>
+          <w:numId w:val="3"/>
+        </w:numPr>
+        <w:rPr>
+          <w:lang w:val="fr-CA"/>
+        </w:rPr>
+      </w:pPr>
+      <w:r>
+        <w:rPr>
+          <w:lang w:val="fr-CA"/>
+        </w:rPr>
+        <w:t>Style.css</w:t>
+      </w:r>
+    </w:p>
+    <w:p>
+      <w:pPr>
+        <w:pStyle w:val="ListParagraph"/>
+        <w:numPr>
+          <w:ilvl w:val="1"/>
+          <w:numId w:val="3"/>
+        </w:numPr>
+        <w:rPr>
+          <w:lang w:val="fr-CA"/>
+        </w:rPr>
+      </w:pPr>
+      <w:r>
+        <w:rPr>
+          <w:lang w:val="fr-CA"/>
+        </w:rPr>
+        <w:t>Second.css</w:t>
+      </w:r>
+    </w:p>
+    <w:p>
+      <w:pPr>
+        <w:pStyle w:val="ListParagraph"/>
+        <w:numPr>
+          <w:ilvl w:val="1"/>
+          <w:numId w:val="3"/>
+        </w:numPr>
+        <w:rPr>
+          <w:lang w:val="fr-CA"/>
+        </w:rPr>
+      </w:pPr>
+      <w:r>
+        <w:rPr>
+          <w:lang w:val="fr-CA"/>
+        </w:rPr>
+        <w:t>Index.css</w:t>
+      </w:r>
     </w:p>
     <w:p>
       <w:pPr>
         <w:pStyle w:val="ListParagraph"/>
         <w:numPr>
           <w:ilvl w:val="0"/>
-          <w:numId w:val="5"/>
+          <w:numId w:val="3"/>
         </w:numPr>
         <w:rPr>
           <w:lang w:val="fr-CA"/>
@@ -613,38 +642,39 @@
         <w:rPr>
           <w:lang w:val="fr-CA"/>
         </w:rPr>
-        <w:t>i</w:t>
-      </w:r>
-      <w:r>
-        <w:rPr>
-          <w:lang w:val="fr-CA"/>
-        </w:rPr>
-        <w:t>mg1.jpg</w:t>
-      </w:r>
-    </w:p>
-    <w:p>
-      <w:pPr>
-        <w:rPr>
-          <w:lang w:val="fr-CA"/>
-        </w:rPr>
-      </w:pPr>
-      <w:proofErr w:type="spellStart"/>
-      <w:proofErr w:type="gramStart"/>
-      <w:r>
-        <w:rPr>
-          <w:lang w:val="fr-CA"/>
-        </w:rPr>
-        <w:t>js</w:t>
-      </w:r>
-      <w:proofErr w:type="spellEnd"/>
-      <w:proofErr w:type="gramEnd"/>
+        <w:t>I</w:t>
+      </w:r>
+      <w:r>
+        <w:rPr>
+          <w:lang w:val="fr-CA"/>
+        </w:rPr>
+        <w:t>mg</w:t>
+      </w:r>
+    </w:p>
+    <w:p>
+      <w:pPr>
+        <w:pStyle w:val="ListParagraph"/>
+        <w:numPr>
+          <w:ilvl w:val="1"/>
+          <w:numId w:val="3"/>
+        </w:numPr>
+        <w:rPr>
+          <w:lang w:val="fr-CA"/>
+        </w:rPr>
+      </w:pPr>
+      <w:r>
+        <w:rPr>
+          <w:lang w:val="fr-CA"/>
+        </w:rPr>
+        <w:t>Img1.jpg</w:t>
+      </w:r>
     </w:p>
     <w:p>
       <w:pPr>
         <w:pStyle w:val="ListParagraph"/>
         <w:numPr>
           <w:ilvl w:val="0"/>
-          <w:numId w:val="5"/>
+          <w:numId w:val="3"/>
         </w:numPr>
         <w:rPr>
           <w:lang w:val="fr-CA"/>
@@ -654,7 +684,51 @@
         <w:rPr>
           <w:lang w:val="fr-CA"/>
         </w:rPr>
-        <w:t>app.js</w:t>
+        <w:t>JS</w:t>
+      </w:r>
+    </w:p>
+    <w:p>
+      <w:pPr>
+        <w:pStyle w:val="ListParagraph"/>
+        <w:numPr>
+          <w:ilvl w:val="1"/>
+          <w:numId w:val="3"/>
+        </w:numPr>
+        <w:rPr>
+          <w:lang w:val="fr-CA"/>
+        </w:rPr>
+      </w:pPr>
+      <w:proofErr w:type="spellStart"/>
+      <w:r>
+        <w:rPr>
+          <w:lang w:val="fr-CA"/>
+        </w:rPr>
+        <w:t>Jqery</w:t>
+      </w:r>
+      <w:proofErr w:type="spellEnd"/>
+      <w:r>
+        <w:rPr>
+          <w:lang w:val="fr-CA"/>
+        </w:rPr>
+        <w:t xml:space="preserve"> file</w:t>
+      </w:r>
+    </w:p>
+    <w:p>
+      <w:pPr>
+        <w:pStyle w:val="ListParagraph"/>
+        <w:numPr>
+          <w:ilvl w:val="1"/>
+          <w:numId w:val="3"/>
+        </w:numPr>
+        <w:rPr>
+          <w:lang w:val="fr-CA"/>
+        </w:rPr>
+      </w:pPr>
+      <w:r>
+        <w:rPr>
+          <w:lang w:val="fr-CA"/>
+        </w:rPr>
+        <w:t>App.js</w:t>
       </w:r>
     </w:p>
     <w:p>
@@ -854,23 +928,13 @@
                 <w:lang w:val="fr-CA"/>
               </w:rPr>
             </w:pPr>
-            <w:proofErr w:type="spellStart"/>
             <w:r>
               <w:rPr>
                 <w:b/>
                 <w:color w:val="244061" w:themeColor="accent1" w:themeShade="80"/>
                 <w:lang w:val="fr-CA"/>
               </w:rPr>
-              <w:t>Function</w:t>
-            </w:r>
-            <w:proofErr w:type="spellEnd"/>
-            <w:r>
-              <w:rPr>
-                <w:b/>
-                <w:color w:val="244061" w:themeColor="accent1" w:themeShade="80"/>
-                <w:lang w:val="fr-CA"/>
-              </w:rPr>
-              <w:t>/Method</w:t>
+              <w:t>Function/Method</w:t>
             </w:r>
           </w:p>
         </w:tc>
@@ -917,7 +981,6 @@
                 <w:lang w:val="fr-CA"/>
               </w:rPr>
             </w:pPr>
-            <w:proofErr w:type="spellStart"/>
             <w:proofErr w:type="gramStart"/>
             <w:r>
               <w:rPr>
@@ -931,7 +994,6 @@
               </w:rPr>
               <w:t>ocument.getElementById</w:t>
             </w:r>
-            <w:proofErr w:type="spellEnd"/>
             <w:proofErr w:type="gramEnd"/>
             <w:r>
               <w:rPr>
@@ -955,13 +1017,7 @@
               <w:rPr>
                 <w:lang w:val="en-CA"/>
               </w:rPr>
-              <w:t>To get the content from html</w:t>
-            </w:r>
-            <w:r>
-              <w:rPr>
-                <w:lang w:val="en-CA"/>
-              </w:rPr>
-              <w:t xml:space="preserve"> page</w:t>
+              <w:t>To get the content from html page</w:t>
             </w:r>
           </w:p>
           <w:p>
@@ -993,7 +1049,6 @@
                 <w:lang w:val="fr-CA"/>
               </w:rPr>
             </w:pPr>
-            <w:proofErr w:type="spellStart"/>
             <w:proofErr w:type="gramStart"/>
             <w:r>
               <w:rPr>
@@ -1001,7 +1056,6 @@
               </w:rPr>
               <w:t>alert</w:t>
             </w:r>
-            <w:proofErr w:type="spellEnd"/>
             <w:r>
               <w:rPr>
                 <w:lang w:val="fr-CA"/>
@@ -1085,6 +1139,28 @@
                 <w:lang w:val="fr-CA"/>
               </w:rPr>
             </w:pPr>
+            <w:proofErr w:type="spellStart"/>
+            <w:proofErr w:type="gramStart"/>
+            <w:r>
+              <w:rPr>
+                <w:lang w:val="fr-CA"/>
+              </w:rPr>
+              <w:t>getCookie</w:t>
+            </w:r>
+            <w:proofErr w:type="spellEnd"/>
+            <w:r>
+              <w:rPr>
+                <w:lang w:val="fr-CA"/>
+              </w:rPr>
+              <w:t>(</w:t>
+            </w:r>
+            <w:proofErr w:type="gramEnd"/>
+            <w:r>
+              <w:rPr>
+                <w:lang w:val="fr-CA"/>
+              </w:rPr>
+              <w:t>)</w:t>
+            </w:r>
           </w:p>
         </w:tc>
         <w:tc>
@@ -1097,6 +1173,20 @@
                 <w:lang w:val="fr-CA"/>
               </w:rPr>
             </w:pPr>
+            <w:proofErr w:type="spellStart"/>
+            <w:r>
+              <w:rPr>
+                <w:lang w:val="fr-CA"/>
+              </w:rPr>
+              <w:t>Get</w:t>
+            </w:r>
+            <w:proofErr w:type="spellEnd"/>
+            <w:r>
+              <w:rPr>
+                <w:lang w:val="fr-CA"/>
+              </w:rPr>
+              <w:t xml:space="preserve"> the cookie</w:t>
+            </w:r>
           </w:p>
         </w:tc>
       </w:tr>
@@ -1120,6 +1210,16 @@
                 <w:lang w:val="fr-CA"/>
               </w:rPr>
             </w:pPr>
+            <w:proofErr w:type="spellStart"/>
+            <w:proofErr w:type="gramStart"/>
+            <w:r>
+              <w:rPr>
+                <w:lang w:val="fr-CA"/>
+              </w:rPr>
+              <w:t>setCookie</w:t>
+            </w:r>
+            <w:proofErr w:type="spellEnd"/>
+            <w:proofErr w:type="gramEnd"/>
           </w:p>
         </w:tc>
         <w:tc>
@@ -1132,6 +1232,12 @@
                 <w:lang w:val="fr-CA"/>
               </w:rPr>
             </w:pPr>
+            <w:r>
+              <w:rPr>
+                <w:lang w:val="fr-CA"/>
+              </w:rPr>
+              <w:t>Set the cookie</w:t>
+            </w:r>
           </w:p>
         </w:tc>
       </w:tr>
@@ -1171,7 +1277,6 @@
         <w:rPr>
           <w:lang w:val="en-CA"/>
         </w:rPr>
-        <w:lastRenderedPageBreak/>
         <w:t>… your presentation goes here …</w:t>
       </w:r>
     </w:p>
@@ -1283,119 +1388,6 @@
     </w:lvl>
   </w:abstractNum>
   <w:abstractNum w:abstractNumId="1" w15:restartNumberingAfterBreak="0">
-    <w:nsid w:val="1C854D1D"/>
-    <w:multiLevelType w:val="hybridMultilevel"/>
-    <w:tmpl w:val="6B701600"/>
-    <w:lvl w:ilvl="0" w:tplc="10090001">
-      <w:start w:val="1"/>
-      <w:numFmt w:val="bullet"/>
-      <w:lvlText w:val=""/>
-      <w:lvlJc w:val="left"/>
-      <w:pPr>
-        <w:ind w:left="720" w:hanging="360"/>
-      </w:pPr>
-      <w:rPr>
-        <w:rFonts w:ascii="Symbol" w:hAnsi="Symbol" w:hint="default"/>
-      </w:rPr>
-    </w:lvl>
-    <w:lvl w:ilvl="1" w:tplc="10090003" w:tentative="1">
-      <w:start w:val="1"/>
-      <w:numFmt w:val="bullet"/>
-      <w:lvlText w:val="o"/>
-      <w:lvlJc w:val="left"/>
-      <w:pPr>
-        <w:ind w:left="1440" w:hanging="360"/>
-      </w:pPr>
-      <w:rPr>
-        <w:rFonts w:ascii="Courier New" w:hAnsi="Courier New" w:cs="Courier New" w:hint="default"/>
-      </w:rPr>
-    </w:lvl>
-    <w:lvl w:ilvl="2" w:tplc="10090005" w:tentative="1">
-      <w:start w:val="1"/>
-      <w:numFmt w:val="bullet"/>
-      <w:lvlText w:val=""/>
-      <w:lvlJc w:val="left"/>
-      <w:pPr>
-        <w:ind w:left="2160" w:hanging="360"/>
-      </w:pPr>
-      <w:rPr>
-        <w:rFonts w:ascii="Wingdings" w:hAnsi="Wingdings" w:hint="default"/>
-      </w:rPr>
-    </w:lvl>
-    <w:lvl w:ilvl="3" w:tplc="10090001" w:tentative="1">
-      <w:start w:val="1"/>
-      <w:numFmt w:val="bullet"/>
-      <w:lvlText w:val=""/>
-      <w:lvlJc w:val="left"/>
-      <w:pPr>
-        <w:ind w:left="2880" w:hanging="360"/>
-      </w:pPr>
-      <w:rPr>
-        <w:rFonts w:ascii="Symbol" w:hAnsi="Symbol" w:hint="default"/>
-      </w:rPr>
-    </w:lvl>
-    <w:lvl w:ilvl="4" w:tplc="10090003" w:tentative="1">
-      <w:start w:val="1"/>
-      <w:numFmt w:val="bullet"/>
-      <w:lvlText w:val="o"/>
-      <w:lvlJc w:val="left"/>
-      <w:pPr>
-        <w:ind w:left="3600" w:hanging="360"/>
-      </w:pPr>
-      <w:rPr>
-        <w:rFonts w:ascii="Courier New" w:hAnsi="Courier New" w:cs="Courier New" w:hint="default"/>
-      </w:rPr>
-    </w:lvl>
-    <w:lvl w:ilvl="5" w:tplc="10090005" w:tentative="1">
-      <w:start w:val="1"/>
-      <w:numFmt w:val="bullet"/>
-      <w:lvlText w:val=""/>
-      <w:lvlJc w:val="left"/>
-      <w:pPr>
-        <w:ind w:left="4320" w:hanging="360"/>
-      </w:pPr>
-      <w:rPr>
-        <w:rFonts w:ascii="Wingdings" w:hAnsi="Wingdings" w:hint="default"/>
-      </w:rPr>
-    </w:lvl>
-    <w:lvl w:ilvl="6" w:tplc="10090001" w:tentative="1">
-      <w:start w:val="1"/>
-      <w:numFmt w:val="bullet"/>
-      <w:lvlText w:val=""/>
-      <w:lvlJc w:val="left"/>
-      <w:pPr>
-        <w:ind w:left="5040" w:hanging="360"/>
-      </w:pPr>
-      <w:rPr>
-        <w:rFonts w:ascii="Symbol" w:hAnsi="Symbol" w:hint="default"/>
-      </w:rPr>
-    </w:lvl>
-    <w:lvl w:ilvl="7" w:tplc="10090003" w:tentative="1">
-      <w:start w:val="1"/>
-      <w:numFmt w:val="bullet"/>
-      <w:lvlText w:val="o"/>
-      <w:lvlJc w:val="left"/>
-      <w:pPr>
-        <w:ind w:left="5760" w:hanging="360"/>
-      </w:pPr>
-      <w:rPr>
-        <w:rFonts w:ascii="Courier New" w:hAnsi="Courier New" w:cs="Courier New" w:hint="default"/>
-      </w:rPr>
-    </w:lvl>
-    <w:lvl w:ilvl="8" w:tplc="10090005" w:tentative="1">
-      <w:start w:val="1"/>
-      <w:numFmt w:val="bullet"/>
-      <w:lvlText w:val=""/>
-      <w:lvlJc w:val="left"/>
-      <w:pPr>
-        <w:ind w:left="6480" w:hanging="360"/>
-      </w:pPr>
-      <w:rPr>
-        <w:rFonts w:ascii="Wingdings" w:hAnsi="Wingdings" w:hint="default"/>
-      </w:rPr>
-    </w:lvl>
-  </w:abstractNum>
-  <w:abstractNum w:abstractNumId="2" w15:restartNumberingAfterBreak="0">
     <w:nsid w:val="26C47913"/>
     <w:multiLevelType w:val="hybridMultilevel"/>
     <w:tmpl w:val="4A5AB570"/>
@@ -1484,7 +1476,7 @@
       </w:pPr>
     </w:lvl>
   </w:abstractNum>
-  <w:abstractNum w:abstractNumId="3" w15:restartNumberingAfterBreak="0">
+  <w:abstractNum w:abstractNumId="2" w15:restartNumberingAfterBreak="0">
     <w:nsid w:val="28364952"/>
     <w:multiLevelType w:val="hybridMultilevel"/>
     <w:tmpl w:val="92E4DB70"/>
@@ -1573,7 +1565,7 @@
       </w:pPr>
     </w:lvl>
   </w:abstractNum>
-  <w:abstractNum w:abstractNumId="4" w15:restartNumberingAfterBreak="0">
+  <w:abstractNum w:abstractNumId="3" w15:restartNumberingAfterBreak="0">
     <w:nsid w:val="439C0046"/>
     <w:multiLevelType w:val="hybridMultilevel"/>
     <w:tmpl w:val="C594466C"/>
@@ -1663,19 +1655,16 @@
     </w:lvl>
   </w:abstractNum>
   <w:num w:numId="1" w16cid:durableId="1729651107">
-    <w:abstractNumId w:val="2"/>
+    <w:abstractNumId w:val="1"/>
   </w:num>
   <w:num w:numId="2" w16cid:durableId="1817842985">
     <w:abstractNumId w:val="0"/>
   </w:num>
   <w:num w:numId="3" w16cid:durableId="453325364">
-    <w:abstractNumId w:val="4"/>
+    <w:abstractNumId w:val="3"/>
   </w:num>
   <w:num w:numId="4" w16cid:durableId="1612012938">
-    <w:abstractNumId w:val="3"/>
-  </w:num>
-  <w:num w:numId="5" w16cid:durableId="491794078">
-    <w:abstractNumId w:val="1"/>
+    <w:abstractNumId w:val="2"/>
   </w:num>
 </w:numbering>
 </file>
@@ -2482,7 +2471,7 @@
 
 <file path=customXml/item1.xml><?xml version="1.0" encoding="utf-8"?>
 <CoverPageProperties xmlns="http://schemas.microsoft.com/office/2006/coverPageProps">
-  <PublishDate>2022-10-24T00:00:00</PublishDate>
+  <PublishDate>2022-12-09T00:00:00</PublishDate>
   <Abstract/>
   <CompanyAddress/>
   <CompanyPhone/>

--- a/TechnicalManual.docx
+++ b/TechnicalManual.docx
@@ -120,7 +120,25 @@
                         <w:sz w:val="44"/>
                         <w:szCs w:val="44"/>
                       </w:rPr>
-                      <w:t>Project - Internet Programming Technical Manual</w:t>
+                      <w:t>Project -</w:t>
+                    </w:r>
+                    <w:r>
+                      <w:rPr>
+                        <w:rFonts w:ascii="Cambria" w:eastAsia="Times New Roman" w:hAnsi="Cambria"/>
+                        <w:color w:val="4F81BD" w:themeColor="accent1"/>
+                        <w:sz w:val="44"/>
+                        <w:szCs w:val="44"/>
+                      </w:rPr>
+                      <w:t xml:space="preserve">WEB CLIENT                 </w:t>
+                    </w:r>
+                    <w:r>
+                      <w:rPr>
+                        <w:rFonts w:ascii="Cambria" w:eastAsia="Times New Roman" w:hAnsi="Cambria"/>
+                        <w:color w:val="4F81BD" w:themeColor="accent1"/>
+                        <w:sz w:val="44"/>
+                        <w:szCs w:val="44"/>
+                      </w:rPr>
+                      <w:t xml:space="preserve"> Technical Manual</w:t>
                     </w:r>
                   </w:p>
                 </w:sdtContent>
@@ -242,12 +260,6 @@
                       </w:rPr>
                       <w:t>Varun Grover</w:t>
                     </w:r>
-                    <w:r>
-                      <w:rPr>
-                        <w:color w:val="4F81BD" w:themeColor="accent1"/>
-                      </w:rPr>
-                      <w:t>.</w:t>
-                    </w:r>
                   </w:p>
                 </w:sdtContent>
               </w:sdt>
@@ -259,7 +271,7 @@
                   <w:alias w:val="Date"/>
                   <w:id w:val="13406932"/>
                   <w:dataBinding w:prefixMappings="xmlns:ns0='http://schemas.microsoft.com/office/2006/coverPageProps'" w:xpath="/ns0:CoverPageProperties[1]/ns0:PublishDate[1]" w:storeItemID="{55AF091B-3C7A-41E3-B477-F2FDAA23CFDA}"/>
-                  <w:date w:fullDate="2022-12-09T00:00:00Z">
+                  <w:date w:fullDate="2022-12-11T00:00:00Z">
                     <w:dateFormat w:val="M/d/yyyy"/>
                     <w:lid w:val="en-US"/>
                     <w:storeMappedDataAs w:val="dateTime"/>
@@ -278,7 +290,7 @@
                       <w:rPr>
                         <w:color w:val="4F81BD" w:themeColor="accent1"/>
                       </w:rPr>
-                      <w:t>12/9/2022</w:t>
+                      <w:t>12/11/2022</w:t>
                     </w:r>
                   </w:p>
                 </w:sdtContent>
@@ -348,7 +360,7 @@
         <w:rPr>
           <w:lang w:val="en-CA"/>
         </w:rPr>
-        <w:t>HTML</w:t>
+        <w:t>HTML/XHTML/Bootstrap</w:t>
       </w:r>
     </w:p>
     <w:p>
@@ -380,11 +392,44 @@
           <w:lang w:val="en-CA"/>
         </w:rPr>
       </w:pPr>
-      <w:r>
-        <w:rPr>
-          <w:lang w:val="en-CA"/>
-        </w:rPr>
-        <w:t>JavaScript</w:t>
+      <w:proofErr w:type="spellStart"/>
+      <w:r>
+        <w:rPr>
+          <w:lang w:val="en-CA"/>
+        </w:rPr>
+        <w:t>JQuery</w:t>
+      </w:r>
+      <w:proofErr w:type="spellEnd"/>
+    </w:p>
+    <w:p>
+      <w:pPr>
+        <w:rPr>
+          <w:lang w:val="en-CA"/>
+        </w:rPr>
+      </w:pPr>
+      <w:r>
+        <w:rPr>
+          <w:lang w:val="en-CA"/>
+        </w:rPr>
+        <w:t>Browser used:</w:t>
+      </w:r>
+    </w:p>
+    <w:p>
+      <w:pPr>
+        <w:pStyle w:val="ListParagraph"/>
+        <w:numPr>
+          <w:ilvl w:val="0"/>
+          <w:numId w:val="6"/>
+        </w:numPr>
+        <w:rPr>
+          <w:lang w:val="en-CA"/>
+        </w:rPr>
+      </w:pPr>
+      <w:r>
+        <w:rPr>
+          <w:lang w:val="en-CA"/>
+        </w:rPr>
+        <w:t>Google Chrome</w:t>
       </w:r>
     </w:p>
     <w:p>
@@ -472,79 +517,128 @@
     <w:p>
       <w:pPr>
         <w:rPr>
-          <w:lang w:val="fr-CA"/>
-        </w:rPr>
-      </w:pPr>
-      <w:r>
-        <w:rPr>
-          <w:lang w:val="fr-CA"/>
-        </w:rPr>
-        <w:t>Index.html</w:t>
-      </w:r>
-    </w:p>
-    <w:p>
-      <w:pPr>
-        <w:rPr>
-          <w:lang w:val="fr-CA"/>
-        </w:rPr>
-      </w:pPr>
-      <w:r>
-        <w:rPr>
-          <w:lang w:val="fr-CA"/>
-        </w:rPr>
-        <w:t>Second.html</w:t>
-      </w:r>
-    </w:p>
-    <w:p>
-      <w:pPr>
-        <w:rPr>
-          <w:lang w:val="fr-CA"/>
-        </w:rPr>
-      </w:pPr>
-      <w:r>
-        <w:rPr>
-          <w:lang w:val="fr-CA"/>
-        </w:rPr>
-        <w:t>Gallery.html</w:t>
-      </w:r>
-    </w:p>
-    <w:p>
-      <w:pPr>
-        <w:rPr>
-          <w:lang w:val="en-CA"/>
-        </w:rPr>
-      </w:pPr>
-      <w:r>
-        <w:rPr>
-          <w:lang w:val="en-CA"/>
-        </w:rPr>
-        <w:t>Index_login.html</w:t>
-      </w:r>
-    </w:p>
-    <w:p>
-      <w:pPr>
-        <w:rPr>
-          <w:lang w:val="en-CA"/>
-        </w:rPr>
-      </w:pPr>
-      <w:r>
-        <w:rPr>
-          <w:lang w:val="en-CA"/>
-        </w:rPr>
-        <w:t>Newsletter.html</w:t>
-      </w:r>
-    </w:p>
-    <w:p>
-      <w:pPr>
-        <w:rPr>
-          <w:lang w:val="en-CA"/>
-        </w:rPr>
-      </w:pPr>
-      <w:r>
-        <w:rPr>
-          <w:lang w:val="en-CA"/>
-        </w:rPr>
-        <w:t>References.html</w:t>
+          <w:lang w:val="en-CA"/>
+        </w:rPr>
+      </w:pPr>
+      <w:r>
+        <w:rPr>
+          <w:lang w:val="en-CA"/>
+        </w:rPr>
+        <w:t>i</w:t>
+      </w:r>
+      <w:r>
+        <w:rPr>
+          <w:lang w:val="en-CA"/>
+        </w:rPr>
+        <w:t>ndex.html</w:t>
+      </w:r>
+    </w:p>
+    <w:p>
+      <w:pPr>
+        <w:rPr>
+          <w:lang w:val="en-CA"/>
+        </w:rPr>
+      </w:pPr>
+      <w:r>
+        <w:rPr>
+          <w:lang w:val="en-CA"/>
+        </w:rPr>
+        <w:t>s</w:t>
+      </w:r>
+      <w:r>
+        <w:rPr>
+          <w:lang w:val="en-CA"/>
+        </w:rPr>
+        <w:t>econd.html</w:t>
+      </w:r>
+    </w:p>
+    <w:p>
+      <w:pPr>
+        <w:rPr>
+          <w:lang w:val="en-CA"/>
+        </w:rPr>
+      </w:pPr>
+      <w:r>
+        <w:rPr>
+          <w:lang w:val="en-CA"/>
+        </w:rPr>
+        <w:t>g</w:t>
+      </w:r>
+      <w:r>
+        <w:rPr>
+          <w:lang w:val="en-CA"/>
+        </w:rPr>
+        <w:t>allery.html</w:t>
+      </w:r>
+    </w:p>
+    <w:p>
+      <w:pPr>
+        <w:rPr>
+          <w:lang w:val="en-CA"/>
+        </w:rPr>
+      </w:pPr>
+      <w:r>
+        <w:rPr>
+          <w:lang w:val="en-CA"/>
+        </w:rPr>
+        <w:t>search.html</w:t>
+      </w:r>
+    </w:p>
+    <w:p>
+      <w:pPr>
+        <w:rPr>
+          <w:lang w:val="en-CA"/>
+        </w:rPr>
+      </w:pPr>
+      <w:r>
+        <w:rPr>
+          <w:lang w:val="en-CA"/>
+        </w:rPr>
+        <w:t>i</w:t>
+      </w:r>
+      <w:r>
+        <w:rPr>
+          <w:lang w:val="en-CA"/>
+        </w:rPr>
+        <w:t>ndex_login.html</w:t>
+      </w:r>
+    </w:p>
+    <w:p>
+      <w:pPr>
+        <w:rPr>
+          <w:lang w:val="en-CA"/>
+        </w:rPr>
+      </w:pPr>
+      <w:r>
+        <w:rPr>
+          <w:lang w:val="en-CA"/>
+        </w:rPr>
+        <w:t>n</w:t>
+      </w:r>
+      <w:r>
+        <w:rPr>
+          <w:lang w:val="en-CA"/>
+        </w:rPr>
+        <w:t>ewsletter.html</w:t>
+      </w:r>
+    </w:p>
+    <w:p>
+      <w:pPr>
+        <w:rPr>
+          <w:lang w:val="en-CA"/>
+        </w:rPr>
+      </w:pPr>
+      <w:r>
+        <w:rPr>
+          <w:lang w:val="en-CA"/>
+        </w:rPr>
+        <w:t>r</w:t>
+      </w:r>
+      <w:r>
+        <w:rPr>
+          <w:lang w:val="en-CA"/>
+        </w:rPr>
+        <w:t>eferences.html</w:t>
       </w:r>
     </w:p>
     <w:p>
@@ -552,18 +646,19 @@
         <w:pStyle w:val="ListParagraph"/>
         <w:numPr>
           <w:ilvl w:val="0"/>
-          <w:numId w:val="3"/>
+          <w:numId w:val="5"/>
         </w:numPr>
         <w:rPr>
           <w:lang w:val="fr-CA"/>
         </w:rPr>
       </w:pPr>
       <w:proofErr w:type="spellStart"/>
+      <w:proofErr w:type="gramStart"/>
       <w:r>
         <w:rPr>
           <w:lang w:val="fr-CA"/>
         </w:rPr>
-        <w:t>C</w:t>
+        <w:t>c</w:t>
       </w:r>
       <w:r>
         <w:rPr>
@@ -572,13 +667,14 @@
         <w:t>ss</w:t>
       </w:r>
       <w:proofErr w:type="spellEnd"/>
+      <w:proofErr w:type="gramEnd"/>
     </w:p>
     <w:p>
       <w:pPr>
         <w:pStyle w:val="ListParagraph"/>
         <w:numPr>
           <w:ilvl w:val="1"/>
-          <w:numId w:val="3"/>
+          <w:numId w:val="5"/>
         </w:numPr>
         <w:rPr>
           <w:lang w:val="fr-CA"/>
@@ -588,7 +684,13 @@
         <w:rPr>
           <w:lang w:val="fr-CA"/>
         </w:rPr>
-        <w:t>Style.css</w:t>
+        <w:t>s</w:t>
+      </w:r>
+      <w:r>
+        <w:rPr>
+          <w:lang w:val="fr-CA"/>
+        </w:rPr>
+        <w:t>tyle.css</w:t>
       </w:r>
     </w:p>
     <w:p>
@@ -596,7 +698,7 @@
         <w:pStyle w:val="ListParagraph"/>
         <w:numPr>
           <w:ilvl w:val="1"/>
-          <w:numId w:val="3"/>
+          <w:numId w:val="5"/>
         </w:numPr>
         <w:rPr>
           <w:lang w:val="fr-CA"/>
@@ -606,7 +708,13 @@
         <w:rPr>
           <w:lang w:val="fr-CA"/>
         </w:rPr>
-        <w:t>Second.css</w:t>
+        <w:t>s</w:t>
+      </w:r>
+      <w:r>
+        <w:rPr>
+          <w:lang w:val="fr-CA"/>
+        </w:rPr>
+        <w:t>econd.css</w:t>
       </w:r>
     </w:p>
     <w:p>
@@ -614,7 +722,7 @@
         <w:pStyle w:val="ListParagraph"/>
         <w:numPr>
           <w:ilvl w:val="1"/>
-          <w:numId w:val="3"/>
+          <w:numId w:val="5"/>
         </w:numPr>
         <w:rPr>
           <w:lang w:val="fr-CA"/>
@@ -624,7 +732,13 @@
         <w:rPr>
           <w:lang w:val="fr-CA"/>
         </w:rPr>
-        <w:t>Index.css</w:t>
+        <w:t>i</w:t>
+      </w:r>
+      <w:r>
+        <w:rPr>
+          <w:lang w:val="fr-CA"/>
+        </w:rPr>
+        <w:t>ndex.css</w:t>
       </w:r>
     </w:p>
     <w:p>
@@ -632,17 +746,19 @@
         <w:pStyle w:val="ListParagraph"/>
         <w:numPr>
           <w:ilvl w:val="0"/>
-          <w:numId w:val="3"/>
+          <w:numId w:val="5"/>
         </w:numPr>
         <w:rPr>
           <w:lang w:val="fr-CA"/>
         </w:rPr>
       </w:pPr>
+      <w:proofErr w:type="spellStart"/>
+      <w:proofErr w:type="gramStart"/>
       <w:r>
         <w:rPr>
           <w:lang w:val="fr-CA"/>
         </w:rPr>
-        <w:t>I</w:t>
+        <w:t>i</w:t>
       </w:r>
       <w:r>
         <w:rPr>
@@ -650,13 +766,37 @@
         </w:rPr>
         <w:t>mg</w:t>
       </w:r>
+      <w:proofErr w:type="spellEnd"/>
+      <w:proofErr w:type="gramEnd"/>
+    </w:p>
+    <w:p>
+      <w:pPr>
+        <w:pStyle w:val="ListParagraph"/>
+        <w:numPr>
+          <w:ilvl w:val="0"/>
+          <w:numId w:val="5"/>
+        </w:numPr>
+        <w:rPr>
+          <w:lang w:val="fr-CA"/>
+        </w:rPr>
+      </w:pPr>
+      <w:proofErr w:type="spellStart"/>
+      <w:proofErr w:type="gramStart"/>
+      <w:r>
+        <w:rPr>
+          <w:lang w:val="fr-CA"/>
+        </w:rPr>
+        <w:t>js</w:t>
+      </w:r>
+      <w:proofErr w:type="spellEnd"/>
+      <w:proofErr w:type="gramEnd"/>
     </w:p>
     <w:p>
       <w:pPr>
         <w:pStyle w:val="ListParagraph"/>
         <w:numPr>
           <w:ilvl w:val="1"/>
-          <w:numId w:val="3"/>
+          <w:numId w:val="5"/>
         </w:numPr>
         <w:rPr>
           <w:lang w:val="fr-CA"/>
@@ -666,25 +806,13 @@
         <w:rPr>
           <w:lang w:val="fr-CA"/>
         </w:rPr>
-        <w:t>Img1.jpg</w:t>
-      </w:r>
-    </w:p>
-    <w:p>
-      <w:pPr>
-        <w:pStyle w:val="ListParagraph"/>
-        <w:numPr>
-          <w:ilvl w:val="0"/>
-          <w:numId w:val="3"/>
-        </w:numPr>
+        <w:t>JQUERY</w:t>
+      </w:r>
+      <w:r>
         <w:rPr>
           <w:lang w:val="fr-CA"/>
         </w:rPr>
-      </w:pPr>
-      <w:r>
-        <w:rPr>
-          <w:lang w:val="fr-CA"/>
-        </w:rPr>
-        <w:t>JS</w:t>
+        <w:t xml:space="preserve"> file</w:t>
       </w:r>
     </w:p>
     <w:p>
@@ -692,25 +820,17 @@
         <w:pStyle w:val="ListParagraph"/>
         <w:numPr>
           <w:ilvl w:val="1"/>
-          <w:numId w:val="3"/>
+          <w:numId w:val="5"/>
         </w:numPr>
         <w:rPr>
           <w:lang w:val="fr-CA"/>
         </w:rPr>
       </w:pPr>
-      <w:proofErr w:type="spellStart"/>
       <w:r>
         <w:rPr>
           <w:lang w:val="fr-CA"/>
         </w:rPr>
-        <w:t>Jqery</w:t>
-      </w:r>
-      <w:proofErr w:type="spellEnd"/>
-      <w:r>
-        <w:rPr>
-          <w:lang w:val="fr-CA"/>
-        </w:rPr>
-        <w:t xml:space="preserve"> file</w:t>
+        <w:t>app.js</w:t>
       </w:r>
     </w:p>
     <w:p>
@@ -718,7 +838,7 @@
         <w:pStyle w:val="ListParagraph"/>
         <w:numPr>
           <w:ilvl w:val="1"/>
-          <w:numId w:val="3"/>
+          <w:numId w:val="5"/>
         </w:numPr>
         <w:rPr>
           <w:lang w:val="fr-CA"/>
@@ -728,7 +848,7 @@
         <w:rPr>
           <w:lang w:val="fr-CA"/>
         </w:rPr>
-        <w:t>App.js</w:t>
+        <w:t>search.js</w:t>
       </w:r>
     </w:p>
     <w:p>
@@ -918,7 +1038,7 @@
         </w:trPr>
         <w:tc>
           <w:tcPr>
-            <w:tcW w:w="2112" w:type="dxa"/>
+            <w:tcW w:w="3255" w:type="dxa"/>
           </w:tcPr>
           <w:p>
             <w:pPr>
@@ -940,7 +1060,7 @@
         </w:tc>
         <w:tc>
           <w:tcPr>
-            <w:tcW w:w="5614" w:type="dxa"/>
+            <w:tcW w:w="5499" w:type="dxa"/>
           </w:tcPr>
           <w:p>
             <w:pPr>
@@ -967,7 +1087,7 @@
         </w:trPr>
         <w:tc>
           <w:tcPr>
-            <w:tcW w:w="2112" w:type="dxa"/>
+            <w:tcW w:w="3255" w:type="dxa"/>
           </w:tcPr>
           <w:p>
             <w:pPr>
@@ -981,19 +1101,15 @@
                 <w:lang w:val="fr-CA"/>
               </w:rPr>
             </w:pPr>
+            <w:proofErr w:type="spellStart"/>
             <w:proofErr w:type="gramStart"/>
             <w:r>
               <w:rPr>
                 <w:lang w:val="fr-CA"/>
               </w:rPr>
-              <w:t>d</w:t>
+              <w:t>document.getElementById</w:t>
             </w:r>
-            <w:r>
-              <w:rPr>
-                <w:lang w:val="fr-CA"/>
-              </w:rPr>
-              <w:t>ocument.getElementById</w:t>
-            </w:r>
+            <w:proofErr w:type="spellEnd"/>
             <w:proofErr w:type="gramEnd"/>
             <w:r>
               <w:rPr>
@@ -1005,7 +1121,7 @@
         </w:tc>
         <w:tc>
           <w:tcPr>
-            <w:tcW w:w="5614" w:type="dxa"/>
+            <w:tcW w:w="5499" w:type="dxa"/>
           </w:tcPr>
           <w:p>
             <w:pPr>
@@ -1035,7 +1151,7 @@
         </w:trPr>
         <w:tc>
           <w:tcPr>
-            <w:tcW w:w="2112" w:type="dxa"/>
+            <w:tcW w:w="3255" w:type="dxa"/>
           </w:tcPr>
           <w:p>
             <w:pPr>
@@ -1049,13 +1165,16 @@
                 <w:lang w:val="fr-CA"/>
               </w:rPr>
             </w:pPr>
+            <w:proofErr w:type="spellStart"/>
             <w:proofErr w:type="gramStart"/>
             <w:r>
               <w:rPr>
                 <w:lang w:val="fr-CA"/>
               </w:rPr>
+              <w:lastRenderedPageBreak/>
               <w:t>alert</w:t>
             </w:r>
+            <w:proofErr w:type="spellEnd"/>
             <w:r>
               <w:rPr>
                 <w:lang w:val="fr-CA"/>
@@ -1073,7 +1192,7 @@
         </w:tc>
         <w:tc>
           <w:tcPr>
-            <w:tcW w:w="5614" w:type="dxa"/>
+            <w:tcW w:w="5499" w:type="dxa"/>
           </w:tcPr>
           <w:p>
             <w:pPr>
@@ -1125,7 +1244,7 @@
         </w:trPr>
         <w:tc>
           <w:tcPr>
-            <w:tcW w:w="2112" w:type="dxa"/>
+            <w:tcW w:w="3255" w:type="dxa"/>
           </w:tcPr>
           <w:p>
             <w:pPr>
@@ -1165,7 +1284,7 @@
         </w:tc>
         <w:tc>
           <w:tcPr>
-            <w:tcW w:w="5614" w:type="dxa"/>
+            <w:tcW w:w="5499" w:type="dxa"/>
           </w:tcPr>
           <w:p>
             <w:pPr>
@@ -1196,7 +1315,7 @@
         </w:trPr>
         <w:tc>
           <w:tcPr>
-            <w:tcW w:w="2112" w:type="dxa"/>
+            <w:tcW w:w="3255" w:type="dxa"/>
           </w:tcPr>
           <w:p>
             <w:pPr>
@@ -1224,7 +1343,7 @@
         </w:tc>
         <w:tc>
           <w:tcPr>
-            <w:tcW w:w="5614" w:type="dxa"/>
+            <w:tcW w:w="5499" w:type="dxa"/>
           </w:tcPr>
           <w:p>
             <w:pPr>
@@ -1277,15 +1396,28 @@
         <w:rPr>
           <w:lang w:val="en-CA"/>
         </w:rPr>
-        <w:t>… your presentation goes here …</w:t>
-      </w:r>
-    </w:p>
-    <w:p>
-      <w:pPr>
-        <w:rPr>
-          <w:lang w:val="fr-CA"/>
-        </w:rPr>
-      </w:pPr>
+        <w:t>I was not able to l</w:t>
+      </w:r>
+      <w:r>
+        <w:rPr>
+          <w:lang w:val="en-CA"/>
+        </w:rPr>
+        <w:t xml:space="preserve">ogin even the code is written in the required way. I tried with both, </w:t>
+      </w:r>
+      <w:proofErr w:type="gramStart"/>
+      <w:r>
+        <w:rPr>
+          <w:lang w:val="en-CA"/>
+        </w:rPr>
+        <w:t>JavaScript</w:t>
+      </w:r>
+      <w:proofErr w:type="gramEnd"/>
+      <w:r>
+        <w:rPr>
+          <w:lang w:val="en-CA"/>
+        </w:rPr>
+        <w:t xml:space="preserve"> and jQuery, but the result is same.</w:t>
+      </w:r>
     </w:p>
     <w:sectPr>
       <w:pgSz w:w="12240" w:h="15840"/>
@@ -1388,6 +1520,92 @@
     </w:lvl>
   </w:abstractNum>
   <w:abstractNum w:abstractNumId="1" w15:restartNumberingAfterBreak="0">
+    <w:nsid w:val="1B943411"/>
+    <w:multiLevelType w:val="hybridMultilevel"/>
+    <w:tmpl w:val="53C65C48"/>
+    <w:lvl w:ilvl="0" w:tplc="1009000F">
+      <w:start w:val="1"/>
+      <w:numFmt w:val="decimal"/>
+      <w:lvlText w:val="%1."/>
+      <w:lvlJc w:val="left"/>
+      <w:pPr>
+        <w:ind w:left="720" w:hanging="360"/>
+      </w:pPr>
+    </w:lvl>
+    <w:lvl w:ilvl="1" w:tplc="10090019" w:tentative="1">
+      <w:start w:val="1"/>
+      <w:numFmt w:val="lowerLetter"/>
+      <w:lvlText w:val="%2."/>
+      <w:lvlJc w:val="left"/>
+      <w:pPr>
+        <w:ind w:left="1440" w:hanging="360"/>
+      </w:pPr>
+    </w:lvl>
+    <w:lvl w:ilvl="2" w:tplc="1009001B" w:tentative="1">
+      <w:start w:val="1"/>
+      <w:numFmt w:val="lowerRoman"/>
+      <w:lvlText w:val="%3."/>
+      <w:lvlJc w:val="right"/>
+      <w:pPr>
+        <w:ind w:left="2160" w:hanging="180"/>
+      </w:pPr>
+    </w:lvl>
+    <w:lvl w:ilvl="3" w:tplc="1009000F" w:tentative="1">
+      <w:start w:val="1"/>
+      <w:numFmt w:val="decimal"/>
+      <w:lvlText w:val="%4."/>
+      <w:lvlJc w:val="left"/>
+      <w:pPr>
+        <w:ind w:left="2880" w:hanging="360"/>
+      </w:pPr>
+    </w:lvl>
+    <w:lvl w:ilvl="4" w:tplc="10090019" w:tentative="1">
+      <w:start w:val="1"/>
+      <w:numFmt w:val="lowerLetter"/>
+      <w:lvlText w:val="%5."/>
+      <w:lvlJc w:val="left"/>
+      <w:pPr>
+        <w:ind w:left="3600" w:hanging="360"/>
+      </w:pPr>
+    </w:lvl>
+    <w:lvl w:ilvl="5" w:tplc="1009001B" w:tentative="1">
+      <w:start w:val="1"/>
+      <w:numFmt w:val="lowerRoman"/>
+      <w:lvlText w:val="%6."/>
+      <w:lvlJc w:val="right"/>
+      <w:pPr>
+        <w:ind w:left="4320" w:hanging="180"/>
+      </w:pPr>
+    </w:lvl>
+    <w:lvl w:ilvl="6" w:tplc="1009000F" w:tentative="1">
+      <w:start w:val="1"/>
+      <w:numFmt w:val="decimal"/>
+      <w:lvlText w:val="%7."/>
+      <w:lvlJc w:val="left"/>
+      <w:pPr>
+        <w:ind w:left="5040" w:hanging="360"/>
+      </w:pPr>
+    </w:lvl>
+    <w:lvl w:ilvl="7" w:tplc="10090019" w:tentative="1">
+      <w:start w:val="1"/>
+      <w:numFmt w:val="lowerLetter"/>
+      <w:lvlText w:val="%8."/>
+      <w:lvlJc w:val="left"/>
+      <w:pPr>
+        <w:ind w:left="5760" w:hanging="360"/>
+      </w:pPr>
+    </w:lvl>
+    <w:lvl w:ilvl="8" w:tplc="1009001B" w:tentative="1">
+      <w:start w:val="1"/>
+      <w:numFmt w:val="lowerRoman"/>
+      <w:lvlText w:val="%9."/>
+      <w:lvlJc w:val="right"/>
+      <w:pPr>
+        <w:ind w:left="6480" w:hanging="180"/>
+      </w:pPr>
+    </w:lvl>
+  </w:abstractNum>
+  <w:abstractNum w:abstractNumId="2" w15:restartNumberingAfterBreak="0">
     <w:nsid w:val="26C47913"/>
     <w:multiLevelType w:val="hybridMultilevel"/>
     <w:tmpl w:val="4A5AB570"/>
@@ -1476,7 +1694,7 @@
       </w:pPr>
     </w:lvl>
   </w:abstractNum>
-  <w:abstractNum w:abstractNumId="2" w15:restartNumberingAfterBreak="0">
+  <w:abstractNum w:abstractNumId="3" w15:restartNumberingAfterBreak="0">
     <w:nsid w:val="28364952"/>
     <w:multiLevelType w:val="hybridMultilevel"/>
     <w:tmpl w:val="92E4DB70"/>
@@ -1565,7 +1783,7 @@
       </w:pPr>
     </w:lvl>
   </w:abstractNum>
-  <w:abstractNum w:abstractNumId="3" w15:restartNumberingAfterBreak="0">
+  <w:abstractNum w:abstractNumId="4" w15:restartNumberingAfterBreak="0">
     <w:nsid w:val="439C0046"/>
     <w:multiLevelType w:val="hybridMultilevel"/>
     <w:tmpl w:val="C594466C"/>
@@ -1655,16 +1873,49 @@
     </w:lvl>
   </w:abstractNum>
   <w:num w:numId="1" w16cid:durableId="1729651107">
-    <w:abstractNumId w:val="1"/>
+    <w:abstractNumId w:val="2"/>
   </w:num>
   <w:num w:numId="2" w16cid:durableId="1817842985">
     <w:abstractNumId w:val="0"/>
   </w:num>
   <w:num w:numId="3" w16cid:durableId="453325364">
+    <w:abstractNumId w:val="4"/>
+  </w:num>
+  <w:num w:numId="4" w16cid:durableId="1612012938">
     <w:abstractNumId w:val="3"/>
   </w:num>
-  <w:num w:numId="4" w16cid:durableId="1612012938">
-    <w:abstractNumId w:val="2"/>
+  <w:num w:numId="5" w16cid:durableId="752319005">
+    <w:abstractNumId w:val="4"/>
+    <w:lvlOverride w:ilvl="0">
+      <w:startOverride w:val="1"/>
+    </w:lvlOverride>
+    <w:lvlOverride w:ilvl="1">
+      <w:startOverride w:val="1"/>
+    </w:lvlOverride>
+    <w:lvlOverride w:ilvl="2">
+      <w:startOverride w:val="1"/>
+    </w:lvlOverride>
+    <w:lvlOverride w:ilvl="3">
+      <w:startOverride w:val="1"/>
+    </w:lvlOverride>
+    <w:lvlOverride w:ilvl="4">
+      <w:startOverride w:val="1"/>
+    </w:lvlOverride>
+    <w:lvlOverride w:ilvl="5">
+      <w:startOverride w:val="1"/>
+    </w:lvlOverride>
+    <w:lvlOverride w:ilvl="6">
+      <w:startOverride w:val="1"/>
+    </w:lvlOverride>
+    <w:lvlOverride w:ilvl="7">
+      <w:startOverride w:val="1"/>
+    </w:lvlOverride>
+    <w:lvlOverride w:ilvl="8">
+      <w:startOverride w:val="1"/>
+    </w:lvlOverride>
+  </w:num>
+  <w:num w:numId="6" w16cid:durableId="255138784">
+    <w:abstractNumId w:val="1"/>
   </w:num>
 </w:numbering>
 </file>
@@ -2471,7 +2722,7 @@
 
 <file path=customXml/item1.xml><?xml version="1.0" encoding="utf-8"?>
 <CoverPageProperties xmlns="http://schemas.microsoft.com/office/2006/coverPageProps">
-  <PublishDate>2022-12-09T00:00:00</PublishDate>
+  <PublishDate>2022-12-11T00:00:00</PublishDate>
   <Abstract/>
   <CompanyAddress/>
   <CompanyPhone/>
